--- a/scripts/card_inside.docx
+++ b/scripts/card_inside.docx
@@ -21,25 +21,29 @@
     <w:tbl>
       <w:tblPr>
         <w:tblStyle w:val="TableGrid"/>
-        <w:tblW w:w="15876" w:type="dxa"/>
-        <w:tblInd w:w="137" w:type="dxa"/>
+        <w:tblW w:w="15025" w:type="dxa"/>
+        <w:tblInd w:w="846" w:type="dxa"/>
         <w:tblBorders>
-          <w:insideH w:val="single" w:sz="6" w:space="0" w:color="auto"/>
-          <w:insideV w:val="single" w:sz="6" w:space="0" w:color="auto"/>
+          <w:top w:val="none" w:sz="0" w:space="0" w:color="auto"/>
+          <w:left w:val="none" w:sz="0" w:space="0" w:color="auto"/>
+          <w:bottom w:val="none" w:sz="0" w:space="0" w:color="auto"/>
+          <w:right w:val="none" w:sz="0" w:space="0" w:color="auto"/>
+          <w:insideH w:val="none" w:sz="0" w:space="0" w:color="auto"/>
+          <w:insideV w:val="none" w:sz="0" w:space="0" w:color="auto"/>
         </w:tblBorders>
         <w:tblLook w:val="04A0" w:firstRow="1" w:lastRow="0" w:firstColumn="1" w:lastColumn="0" w:noHBand="0" w:noVBand="1"/>
       </w:tblPr>
       <w:tblGrid>
-        <w:gridCol w:w="8363"/>
-        <w:gridCol w:w="7513"/>
+        <w:gridCol w:w="7654"/>
+        <w:gridCol w:w="7371"/>
       </w:tblGrid>
       <w:tr>
         <w:trPr>
-          <w:trHeight w:val="8192"/>
+          <w:trHeight w:val="7767"/>
         </w:trPr>
         <w:tc>
           <w:tcPr>
-            <w:tcW w:w="8363" w:type="dxa"/>
+            <w:tcW w:w="7654" w:type="dxa"/>
           </w:tcPr>
           <w:p>
             <w:pPr>
@@ -47,7 +51,7 @@
                 <w:tab w:val="left" w:pos="7740"/>
                 <w:tab w:val="left" w:pos="7920"/>
               </w:tabs>
-              <w:ind w:left="-105" w:right="-112"/>
+              <w:ind w:left="-385" w:right="-112"/>
               <w:jc w:val="center"/>
             </w:pPr>
           </w:p>
@@ -57,7 +61,7 @@
                 <w:tab w:val="left" w:pos="7740"/>
                 <w:tab w:val="left" w:pos="7920"/>
               </w:tabs>
-              <w:ind w:left="-105" w:right="-112"/>
+              <w:ind w:left="-385" w:right="-112"/>
               <w:jc w:val="center"/>
             </w:pPr>
           </w:p>
@@ -67,7 +71,7 @@
                 <w:tab w:val="left" w:pos="7740"/>
                 <w:tab w:val="left" w:pos="7920"/>
               </w:tabs>
-              <w:ind w:left="-105" w:right="-112"/>
+              <w:ind w:left="-385" w:right="-112"/>
               <w:jc w:val="center"/>
             </w:pPr>
           </w:p>
@@ -77,7 +81,7 @@
                 <w:tab w:val="left" w:pos="7740"/>
                 <w:tab w:val="left" w:pos="7920"/>
               </w:tabs>
-              <w:ind w:left="-105" w:right="-112"/>
+              <w:ind w:left="-385" w:right="-112"/>
               <w:jc w:val="center"/>
             </w:pPr>
           </w:p>
@@ -87,7 +91,7 @@
                 <w:tab w:val="left" w:pos="7740"/>
                 <w:tab w:val="left" w:pos="7920"/>
               </w:tabs>
-              <w:ind w:left="-105" w:right="-112"/>
+              <w:ind w:left="-385" w:right="-112"/>
               <w:jc w:val="center"/>
             </w:pPr>
           </w:p>
@@ -97,7 +101,7 @@
                 <w:tab w:val="left" w:pos="7740"/>
                 <w:tab w:val="left" w:pos="7920"/>
               </w:tabs>
-              <w:ind w:left="-105" w:right="-112"/>
+              <w:ind w:left="-385" w:right="-112"/>
               <w:jc w:val="center"/>
             </w:pPr>
           </w:p>
@@ -107,7 +111,7 @@
                 <w:tab w:val="left" w:pos="7740"/>
                 <w:tab w:val="left" w:pos="7920"/>
               </w:tabs>
-              <w:ind w:left="-105" w:right="-112"/>
+              <w:ind w:left="-385" w:right="-112"/>
               <w:jc w:val="center"/>
             </w:pPr>
           </w:p>
@@ -117,7 +121,7 @@
                 <w:tab w:val="left" w:pos="7740"/>
                 <w:tab w:val="left" w:pos="7920"/>
               </w:tabs>
-              <w:ind w:left="-105" w:right="-112"/>
+              <w:ind w:left="-385" w:right="-112"/>
               <w:jc w:val="center"/>
             </w:pPr>
           </w:p>
@@ -127,7 +131,7 @@
                 <w:tab w:val="left" w:pos="7740"/>
                 <w:tab w:val="left" w:pos="7920"/>
               </w:tabs>
-              <w:ind w:left="-105" w:right="-112"/>
+              <w:ind w:left="-385" w:right="-112"/>
               <w:jc w:val="center"/>
             </w:pPr>
           </w:p>
@@ -137,7 +141,7 @@
                 <w:tab w:val="left" w:pos="7740"/>
                 <w:tab w:val="left" w:pos="7920"/>
               </w:tabs>
-              <w:ind w:left="-105" w:right="-112"/>
+              <w:ind w:left="-385" w:right="-112"/>
               <w:jc w:val="center"/>
             </w:pPr>
           </w:p>
@@ -147,7 +151,7 @@
                 <w:tab w:val="left" w:pos="7740"/>
                 <w:tab w:val="left" w:pos="7920"/>
               </w:tabs>
-              <w:ind w:left="-105" w:right="-112"/>
+              <w:ind w:left="-385" w:right="-112"/>
               <w:jc w:val="center"/>
             </w:pPr>
           </w:p>
@@ -157,7 +161,7 @@
                 <w:tab w:val="left" w:pos="7740"/>
                 <w:tab w:val="left" w:pos="7920"/>
               </w:tabs>
-              <w:ind w:left="-105" w:right="-112"/>
+              <w:ind w:left="-385" w:right="-112"/>
               <w:jc w:val="center"/>
             </w:pPr>
           </w:p>
@@ -167,7 +171,7 @@
                 <w:tab w:val="left" w:pos="7740"/>
                 <w:tab w:val="left" w:pos="7920"/>
               </w:tabs>
-              <w:ind w:right="-112"/>
+              <w:ind w:left="-385" w:right="-112"/>
               <w:jc w:val="center"/>
               <w:rPr>
                 <w:color w:val="1F3864" w:themeColor="accent1" w:themeShade="80"/>
@@ -180,7 +184,7 @@
                 <w:tab w:val="left" w:pos="7740"/>
                 <w:tab w:val="left" w:pos="7920"/>
               </w:tabs>
-              <w:ind w:right="-112"/>
+              <w:ind w:left="-385" w:right="-112"/>
               <w:jc w:val="center"/>
               <w:rPr>
                 <w:color w:val="1F3864" w:themeColor="accent1" w:themeShade="80"/>
@@ -190,329 +194,59 @@
         </w:tc>
         <w:tc>
           <w:tcPr>
-            <w:tcW w:w="7513" w:type="dxa"/>
-            <w:vMerge w:val="restart"/>
+            <w:tcW w:w="7371" w:type="dxa"/>
           </w:tcPr>
           <w:p>
             <w:pPr>
               <w:tabs>
-                <w:tab w:val="left" w:pos="7740"/>
-                <w:tab w:val="left" w:pos="7920"/>
+                <w:tab w:val="left" w:pos="7146"/>
               </w:tabs>
-              <w:ind w:left="-115" w:right="-116"/>
+              <w:ind w:left="-115"/>
               <w:jc w:val="center"/>
+              <w:rPr>
+                <w:rFonts w:ascii="Edwardian Script ITC" w:hAnsi="Edwardian Script ITC"/>
+                <w:sz w:val="120"/>
+                <w:szCs w:val="120"/>
+                <w14:glow w14:rad="101600">
+                  <w14:schemeClr w14:val="accent2">
+                    <w14:alpha w14:val="60000"/>
+                    <w14:satMod w14:val="175000"/>
+                  </w14:schemeClr>
+                </w14:glow>
+              </w:rPr>
             </w:pPr>
             <w:r>
               <w:rPr>
+                <w:rFonts w:ascii="Lucida Calligraphy" w:hAnsi="Lucida Calligraphy"/>
                 <w:noProof/>
-              </w:rPr>
-              <mc:AlternateContent>
-                <mc:Choice Requires="wps">
-                  <w:drawing>
-                    <wp:anchor distT="0" distB="0" distL="114300" distR="114300" simplePos="0" relativeHeight="251659264" behindDoc="0" locked="0" layoutInCell="1" allowOverlap="1" wp14:anchorId="2DE9927D" wp14:editId="7B617B0B">
-                      <wp:simplePos x="0" y="0"/>
-                      <wp:positionH relativeFrom="column">
-                        <wp:posOffset>531665</wp:posOffset>
-                      </wp:positionH>
-                      <wp:positionV relativeFrom="paragraph">
-                        <wp:posOffset>201089</wp:posOffset>
-                      </wp:positionV>
-                      <wp:extent cx="4017386" cy="914400"/>
-                      <wp:effectExtent l="0" t="0" r="8890" b="12700"/>
-                      <wp:wrapNone/>
-                      <wp:docPr id="1" name="Rounded Rectangle 1"/>
-                      <wp:cNvGraphicFramePr/>
-                      <a:graphic xmlns:a="http://schemas.openxmlformats.org/drawingml/2006/main">
-                        <a:graphicData uri="http://schemas.microsoft.com/office/word/2010/wordprocessingShape">
-                          <wps:wsp>
-                            <wps:cNvSpPr/>
-                            <wps:spPr>
-                              <a:xfrm>
-                                <a:off x="0" y="0"/>
-                                <a:ext cx="4017386" cy="914400"/>
-                              </a:xfrm>
-                              <a:prstGeom prst="roundRect">
-                                <a:avLst/>
-                              </a:prstGeom>
-                              <a:solidFill>
-                                <a:srgbClr val="C00000"/>
-                              </a:solidFill>
-                            </wps:spPr>
-                            <wps:style>
-                              <a:lnRef idx="2">
-                                <a:schemeClr val="dk1">
-                                  <a:shade val="50000"/>
-                                </a:schemeClr>
-                              </a:lnRef>
-                              <a:fillRef idx="1">
-                                <a:schemeClr val="dk1"/>
-                              </a:fillRef>
-                              <a:effectRef idx="0">
-                                <a:schemeClr val="dk1"/>
-                              </a:effectRef>
-                              <a:fontRef idx="minor">
-                                <a:schemeClr val="lt1"/>
-                              </a:fontRef>
-                            </wps:style>
-                            <wps:txbx>
-                              <w:txbxContent>
-                                <w:p>
-                                  <w:pPr>
-                                    <w:jc w:val="center"/>
-                                    <w:rPr>
-                                      <w:rFonts w:ascii="Chalkboard SE" w:hAnsi="Chalkboard SE"/>
-                                      <w:lang w:val="en-US"/>
-                                    </w:rPr>
-                                  </w:pPr>
-                                  <w:r>
-                                    <w:rPr>
-                                      <w:rFonts w:ascii="Chalkboard SE" w:hAnsi="Chalkboard SE"/>
-                                      <w:lang w:val="en-US"/>
-                                    </w:rPr>
-                                    <w:t xml:space="preserve">Happy Anniversary </w:t>
-                                  </w:r>
-                                  <w:proofErr w:type="spellStart"/>
-                                  <w:r>
-                                    <w:rPr>
-                                      <w:rFonts w:ascii="Chalkboard SE" w:hAnsi="Chalkboard SE"/>
-                                      <w:lang w:val="en-US"/>
-                                    </w:rPr>
-                                    <w:t>Bhaiya</w:t>
-                                  </w:r>
-                                  <w:proofErr w:type="spellEnd"/>
-                                  <w:r>
-                                    <w:rPr>
-                                      <w:rFonts w:ascii="Chalkboard SE" w:hAnsi="Chalkboard SE"/>
-                                      <w:lang w:val="en-US"/>
-                                    </w:rPr>
-                                    <w:t xml:space="preserve"> and Bhabhi</w:t>
-                                  </w:r>
-                                  <w:r>
-                                    <w:rPr>
-                                      <w:rFonts w:ascii="Chalkboard SE" w:hAnsi="Chalkboard SE"/>
-                                      <w:lang w:val="en-US"/>
-                                    </w:rPr>
-                                    <w:t xml:space="preserve"> </w:t>
-                                  </w:r>
-                                  <w:r>
-                                    <w:rPr>
-                                      <w:rFonts w:ascii="Chalkboard SE" w:hAnsi="Chalkboard SE"/>
-                                      <w:noProof/>
-                                      <w:lang w:val="en-US"/>
-                                    </w:rPr>
-                                    <w:drawing>
-                                      <wp:inline distT="0" distB="0" distL="0" distR="0" wp14:anchorId="30083943" wp14:editId="55119CA0">
-                                        <wp:extent cx="141668" cy="141668"/>
-                                        <wp:effectExtent l="0" t="0" r="0" b="0"/>
-                                        <wp:docPr id="4" name="Graphic 4" descr="Heart"/>
-                                        <wp:cNvGraphicFramePr>
-                                          <a:graphicFrameLocks xmlns:a="http://schemas.openxmlformats.org/drawingml/2006/main" noChangeAspect="1"/>
-                                        </wp:cNvGraphicFramePr>
-                                        <a:graphic xmlns:a="http://schemas.openxmlformats.org/drawingml/2006/main">
-                                          <a:graphicData uri="http://schemas.openxmlformats.org/drawingml/2006/picture">
-                                            <pic:pic xmlns:pic="http://schemas.openxmlformats.org/drawingml/2006/picture">
-                                              <pic:nvPicPr>
-                                                <pic:cNvPr id="4" name="Graphic 4" descr="Heart"/>
-                                                <pic:cNvPicPr/>
-                                              </pic:nvPicPr>
-                                              <pic:blipFill>
-                                                <a:blip r:embed="rId5">
-                                                  <a:extLst>
-                                                    <a:ext uri="{28A0092B-C50C-407E-A947-70E740481C1C}">
-                                                      <a14:useLocalDpi xmlns:a14="http://schemas.microsoft.com/office/drawing/2010/main" val="0"/>
-                                                    </a:ext>
-                                                    <a:ext uri="{96DAC541-7B7A-43D3-8B79-37D633B846F1}">
-                                                      <asvg:svgBlip xmlns:asvg="http://schemas.microsoft.com/office/drawing/2016/SVG/main" r:embed="rId6"/>
-                                                    </a:ext>
-                                                  </a:extLst>
-                                                </a:blip>
-                                                <a:stretch>
-                                                  <a:fillRect/>
-                                                </a:stretch>
-                                              </pic:blipFill>
-                                              <pic:spPr>
-                                                <a:xfrm>
-                                                  <a:off x="0" y="0"/>
-                                                  <a:ext cx="157986" cy="157986"/>
-                                                </a:xfrm>
-                                                <a:prstGeom prst="rect">
-                                                  <a:avLst/>
-                                                </a:prstGeom>
-                                              </pic:spPr>
-                                            </pic:pic>
-                                          </a:graphicData>
-                                        </a:graphic>
-                                      </wp:inline>
-                                    </w:drawing>
-                                  </w:r>
-                                </w:p>
-                                <w:p>
-                                  <w:pPr>
-                                    <w:jc w:val="center"/>
-                                    <w:rPr>
-                                      <w:rFonts w:ascii="Chalkboard SE" w:hAnsi="Chalkboard SE"/>
-                                      <w:lang w:val="en-US"/>
-                                    </w:rPr>
-                                  </w:pPr>
-                                  <w:r>
-                                    <w:rPr>
-                                      <w:rFonts w:ascii="Chalkboard SE" w:hAnsi="Chalkboard SE"/>
-                                      <w:lang w:val="en-US"/>
-                                    </w:rPr>
-                                    <w:t>Scan the image below to bring some of our beautiful moments to life</w:t>
-                                  </w:r>
-                                </w:p>
-                              </w:txbxContent>
-                            </wps:txbx>
-                            <wps:bodyPr rot="0" spcFirstLastPara="0" vertOverflow="overflow" horzOverflow="overflow" vert="horz" wrap="square" lIns="91440" tIns="45720" rIns="91440" bIns="45720" numCol="1" spcCol="0" rtlCol="0" fromWordArt="0" anchor="ctr" anchorCtr="0" forceAA="0" compatLnSpc="1">
-                              <a:prstTxWarp prst="textNoShape">
-                                <a:avLst/>
-                              </a:prstTxWarp>
-                              <a:noAutofit/>
-                            </wps:bodyPr>
-                          </wps:wsp>
-                        </a:graphicData>
-                      </a:graphic>
-                      <wp14:sizeRelH relativeFrom="margin">
-                        <wp14:pctWidth>0</wp14:pctWidth>
-                      </wp14:sizeRelH>
-                      <wp14:sizeRelV relativeFrom="margin">
-                        <wp14:pctHeight>0</wp14:pctHeight>
-                      </wp14:sizeRelV>
-                    </wp:anchor>
-                  </w:drawing>
-                </mc:Choice>
-                <mc:Fallback>
-                  <w:pict>
-                    <v:roundrect w14:anchorId="2DE9927D" id="Rounded Rectangle 1" o:spid="_x0000_s1026" style="position:absolute;left:0;text-align:left;margin-left:41.85pt;margin-top:15.85pt;width:316.35pt;height:1in;z-index:251659264;visibility:visible;mso-wrap-style:square;mso-width-percent:0;mso-height-percent:0;mso-wrap-distance-left:9pt;mso-wrap-distance-top:0;mso-wrap-distance-right:9pt;mso-wrap-distance-bottom:0;mso-position-horizontal:absolute;mso-position-horizontal-relative:text;mso-position-vertical:absolute;mso-position-vertical-relative:text;mso-width-percent:0;mso-height-percent:0;mso-width-relative:margin;mso-height-relative:margin;v-text-anchor:middle" arcsize="10923f" o:gfxdata="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" fillcolor="#c00000" strokecolor="black [1600]" strokeweight="1pt">
-                      <v:stroke joinstyle="miter"/>
-                      <v:textbox>
-                        <w:txbxContent>
-                          <w:p>
-                            <w:pPr>
-                              <w:jc w:val="center"/>
-                              <w:rPr>
-                                <w:rFonts w:ascii="Chalkboard SE" w:hAnsi="Chalkboard SE"/>
-                                <w:lang w:val="en-US"/>
-                              </w:rPr>
-                            </w:pPr>
-                            <w:r>
-                              <w:rPr>
-                                <w:rFonts w:ascii="Chalkboard SE" w:hAnsi="Chalkboard SE"/>
-                                <w:lang w:val="en-US"/>
-                              </w:rPr>
-                              <w:t xml:space="preserve">Happy Anniversary </w:t>
-                            </w:r>
-                            <w:proofErr w:type="spellStart"/>
-                            <w:r>
-                              <w:rPr>
-                                <w:rFonts w:ascii="Chalkboard SE" w:hAnsi="Chalkboard SE"/>
-                                <w:lang w:val="en-US"/>
-                              </w:rPr>
-                              <w:t>Bhaiya</w:t>
-                            </w:r>
-                            <w:proofErr w:type="spellEnd"/>
-                            <w:r>
-                              <w:rPr>
-                                <w:rFonts w:ascii="Chalkboard SE" w:hAnsi="Chalkboard SE"/>
-                                <w:lang w:val="en-US"/>
-                              </w:rPr>
-                              <w:t xml:space="preserve"> and Bhabhi</w:t>
-                            </w:r>
-                            <w:r>
-                              <w:rPr>
-                                <w:rFonts w:ascii="Chalkboard SE" w:hAnsi="Chalkboard SE"/>
-                                <w:lang w:val="en-US"/>
-                              </w:rPr>
-                              <w:t xml:space="preserve"> </w:t>
-                            </w:r>
-                            <w:r>
-                              <w:rPr>
-                                <w:rFonts w:ascii="Chalkboard SE" w:hAnsi="Chalkboard SE"/>
-                                <w:noProof/>
-                                <w:lang w:val="en-US"/>
-                              </w:rPr>
-                              <w:drawing>
-                                <wp:inline distT="0" distB="0" distL="0" distR="0" wp14:anchorId="30083943" wp14:editId="55119CA0">
-                                  <wp:extent cx="141668" cy="141668"/>
-                                  <wp:effectExtent l="0" t="0" r="0" b="0"/>
-                                  <wp:docPr id="4" name="Graphic 4" descr="Heart"/>
-                                  <wp:cNvGraphicFramePr>
-                                    <a:graphicFrameLocks xmlns:a="http://schemas.openxmlformats.org/drawingml/2006/main" noChangeAspect="1"/>
-                                  </wp:cNvGraphicFramePr>
-                                  <a:graphic xmlns:a="http://schemas.openxmlformats.org/drawingml/2006/main">
-                                    <a:graphicData uri="http://schemas.openxmlformats.org/drawingml/2006/picture">
-                                      <pic:pic xmlns:pic="http://schemas.openxmlformats.org/drawingml/2006/picture">
-                                        <pic:nvPicPr>
-                                          <pic:cNvPr id="4" name="Graphic 4" descr="Heart"/>
-                                          <pic:cNvPicPr/>
-                                        </pic:nvPicPr>
-                                        <pic:blipFill>
-                                          <a:blip r:embed="rId5">
-                                            <a:extLst>
-                                              <a:ext uri="{28A0092B-C50C-407E-A947-70E740481C1C}">
-                                                <a14:useLocalDpi xmlns:a14="http://schemas.microsoft.com/office/drawing/2010/main" val="0"/>
-                                              </a:ext>
-                                              <a:ext uri="{96DAC541-7B7A-43D3-8B79-37D633B846F1}">
-                                                <asvg:svgBlip xmlns:asvg="http://schemas.microsoft.com/office/drawing/2016/SVG/main" r:embed="rId6"/>
-                                              </a:ext>
-                                            </a:extLst>
-                                          </a:blip>
-                                          <a:stretch>
-                                            <a:fillRect/>
-                                          </a:stretch>
-                                        </pic:blipFill>
-                                        <pic:spPr>
-                                          <a:xfrm>
-                                            <a:off x="0" y="0"/>
-                                            <a:ext cx="157986" cy="157986"/>
-                                          </a:xfrm>
-                                          <a:prstGeom prst="rect">
-                                            <a:avLst/>
-                                          </a:prstGeom>
-                                        </pic:spPr>
-                                      </pic:pic>
-                                    </a:graphicData>
-                                  </a:graphic>
-                                </wp:inline>
-                              </w:drawing>
-                            </w:r>
-                          </w:p>
-                          <w:p>
-                            <w:pPr>
-                              <w:jc w:val="center"/>
-                              <w:rPr>
-                                <w:rFonts w:ascii="Chalkboard SE" w:hAnsi="Chalkboard SE"/>
-                                <w:lang w:val="en-US"/>
-                              </w:rPr>
-                            </w:pPr>
-                            <w:r>
-                              <w:rPr>
-                                <w:rFonts w:ascii="Chalkboard SE" w:hAnsi="Chalkboard SE"/>
-                                <w:lang w:val="en-US"/>
-                              </w:rPr>
-                              <w:t>Scan the image below to bring some of our beautiful moments to life</w:t>
-                            </w:r>
-                          </w:p>
-                        </w:txbxContent>
-                      </v:textbox>
-                    </v:roundrect>
-                  </w:pict>
-                </mc:Fallback>
-              </mc:AlternateContent>
-            </w:r>
-            <w:r>
-              <w:rPr>
-                <w:noProof/>
+                <w:color w:val="4472C4" w:themeColor="accent1"/>
+                <w:sz w:val="72"/>
+                <w:szCs w:val="72"/>
+                <w14:glow w14:rad="63500">
+                  <w14:schemeClr w14:val="accent1">
+                    <w14:alpha w14:val="60000"/>
+                    <w14:satMod w14:val="175000"/>
+                  </w14:schemeClr>
+                </w14:glow>
+                <w14:shadow w14:blurRad="38100" w14:dist="25400" w14:dir="5400000" w14:sx="100000" w14:sy="100000" w14:kx="0" w14:ky="0" w14:algn="ctr">
+                  <w14:srgbClr w14:val="6E747A">
+                    <w14:alpha w14:val="57000"/>
+                  </w14:srgbClr>
+                </w14:shadow>
+                <w14:textOutline w14:w="0" w14:cap="flat" w14:cmpd="sng" w14:algn="ctr">
+                  <w14:noFill/>
+                  <w14:prstDash w14:val="solid"/>
+                  <w14:round/>
+                </w14:textOutline>
               </w:rPr>
               <w:drawing>
-                <wp:anchor distT="0" distB="0" distL="114300" distR="114300" simplePos="0" relativeHeight="251660288" behindDoc="0" locked="0" layoutInCell="1" allowOverlap="1" wp14:anchorId="69B771DC" wp14:editId="341A4E67">
+                <wp:anchor distT="0" distB="0" distL="114300" distR="114300" simplePos="0" relativeHeight="251660288" behindDoc="0" locked="0" layoutInCell="1" allowOverlap="1" wp14:anchorId="26672FFF" wp14:editId="0F1A7CC5">
                   <wp:simplePos x="0" y="0"/>
                   <wp:positionH relativeFrom="column">
-                    <wp:posOffset>924820</wp:posOffset>
+                    <wp:posOffset>677991</wp:posOffset>
                   </wp:positionH>
                   <wp:positionV relativeFrom="paragraph">
-                    <wp:posOffset>1552709</wp:posOffset>
+                    <wp:posOffset>1829719</wp:posOffset>
                   </wp:positionV>
                   <wp:extent cx="3251200" cy="3251200"/>
                   <wp:effectExtent l="0" t="0" r="0" b="0"/>
@@ -529,7 +263,7 @@
                           <pic:cNvPicPr/>
                         </pic:nvPicPr>
                         <pic:blipFill>
-                          <a:blip r:embed="rId7">
+                          <a:blip r:embed="rId5">
                             <a:extLst>
                               <a:ext uri="{28A0092B-C50C-407E-A947-70E740481C1C}">
                                 <a14:useLocalDpi xmlns:a14="http://schemas.microsoft.com/office/drawing/2010/main" val="0"/>
@@ -561,26 +295,323 @@
                 </wp:anchor>
               </w:drawing>
             </w:r>
+            <w:r>
+              <w:rPr>
+                <w:rFonts w:ascii="Lucida Calligraphy" w:hAnsi="Lucida Calligraphy"/>
+                <w:noProof/>
+                <w:color w:val="4472C4" w:themeColor="accent1"/>
+                <w:sz w:val="72"/>
+                <w:szCs w:val="72"/>
+                <w14:glow w14:rad="63500">
+                  <w14:schemeClr w14:val="accent1">
+                    <w14:alpha w14:val="60000"/>
+                    <w14:satMod w14:val="175000"/>
+                  </w14:schemeClr>
+                </w14:glow>
+                <w14:shadow w14:blurRad="38100" w14:dist="25400" w14:dir="5400000" w14:sx="100000" w14:sy="100000" w14:kx="0" w14:ky="0" w14:algn="ctr">
+                  <w14:srgbClr w14:val="6E747A">
+                    <w14:alpha w14:val="57000"/>
+                  </w14:srgbClr>
+                </w14:shadow>
+                <w14:textOutline w14:w="0" w14:cap="flat" w14:cmpd="sng" w14:algn="ctr">
+                  <w14:noFill/>
+                  <w14:prstDash w14:val="solid"/>
+                  <w14:round/>
+                </w14:textOutline>
+              </w:rPr>
+              <mc:AlternateContent>
+                <mc:Choice Requires="wps">
+                  <w:drawing>
+                    <wp:anchor distT="0" distB="0" distL="114300" distR="114300" simplePos="0" relativeHeight="251659264" behindDoc="0" locked="0" layoutInCell="1" allowOverlap="1" wp14:anchorId="05E405B8" wp14:editId="6F8DBE45">
+                      <wp:simplePos x="0" y="0"/>
+                      <wp:positionH relativeFrom="column">
+                        <wp:posOffset>290830</wp:posOffset>
+                      </wp:positionH>
+                      <wp:positionV relativeFrom="paragraph">
+                        <wp:posOffset>316230</wp:posOffset>
+                      </wp:positionV>
+                      <wp:extent cx="4017010" cy="914400"/>
+                      <wp:effectExtent l="0" t="0" r="8890" b="12700"/>
+                      <wp:wrapNone/>
+                      <wp:docPr id="1" name="Rounded Rectangle 1"/>
+                      <wp:cNvGraphicFramePr/>
+                      <a:graphic xmlns:a="http://schemas.openxmlformats.org/drawingml/2006/main">
+                        <a:graphicData uri="http://schemas.microsoft.com/office/word/2010/wordprocessingShape">
+                          <wps:wsp>
+                            <wps:cNvSpPr/>
+                            <wps:spPr>
+                              <a:xfrm>
+                                <a:off x="0" y="0"/>
+                                <a:ext cx="4017010" cy="914400"/>
+                              </a:xfrm>
+                              <a:prstGeom prst="roundRect">
+                                <a:avLst/>
+                              </a:prstGeom>
+                              <a:solidFill>
+                                <a:srgbClr val="FF0000"/>
+                              </a:solidFill>
+                            </wps:spPr>
+                            <wps:style>
+                              <a:lnRef idx="2">
+                                <a:schemeClr val="dk1">
+                                  <a:shade val="50000"/>
+                                </a:schemeClr>
+                              </a:lnRef>
+                              <a:fillRef idx="1">
+                                <a:schemeClr val="dk1"/>
+                              </a:fillRef>
+                              <a:effectRef idx="0">
+                                <a:schemeClr val="dk1"/>
+                              </a:effectRef>
+                              <a:fontRef idx="minor">
+                                <a:schemeClr val="lt1"/>
+                              </a:fontRef>
+                            </wps:style>
+                            <wps:txbx>
+                              <w:txbxContent>
+                                <w:p>
+                                  <w:pPr>
+                                    <w:jc w:val="center"/>
+                                    <w:rPr>
+                                      <w:rFonts w:ascii="Chalkboard SE" w:hAnsi="Chalkboard SE"/>
+                                    </w:rPr>
+                                  </w:pPr>
+                                  <w:r>
+                                    <w:rPr>
+                                      <w:rFonts w:ascii="Chalkboard SE" w:hAnsi="Chalkboard SE"/>
+                                      <w:b/>
+                                      <w:bCs/>
+                                      <w:i/>
+                                      <w:iCs/>
+                                    </w:rPr>
+                                    <w:t>I will always look at your face and smile at you because that means just how much I love you.</w:t>
+                                  </w:r>
+                                  <w:r>
+                                    <w:rPr>
+                                      <w:rFonts w:ascii="Chalkboard SE" w:hAnsi="Chalkboard SE"/>
+                                      <w:b/>
+                                      <w:bCs/>
+                                      <w:i/>
+                                      <w:iCs/>
+                                    </w:rPr>
+                                    <w:t xml:space="preserve"> </w:t>
+                                  </w:r>
+                                  <w:r>
+                                    <w:rPr>
+                                      <w:rFonts w:ascii="Chalkboard SE" w:hAnsi="Chalkboard SE"/>
+                                      <w:noProof/>
+                                    </w:rPr>
+                                    <w:drawing>
+                                      <wp:inline distT="0" distB="0" distL="0" distR="0" wp14:anchorId="32225981" wp14:editId="2397FD58">
+                                        <wp:extent cx="301558" cy="301558"/>
+                                        <wp:effectExtent l="0" t="0" r="0" b="0"/>
+                                        <wp:docPr id="3" name="Graphic 3" descr="Heart"/>
+                                        <wp:cNvGraphicFramePr>
+                                          <a:graphicFrameLocks xmlns:a="http://schemas.openxmlformats.org/drawingml/2006/main" noChangeAspect="1"/>
+                                        </wp:cNvGraphicFramePr>
+                                        <a:graphic xmlns:a="http://schemas.openxmlformats.org/drawingml/2006/main">
+                                          <a:graphicData uri="http://schemas.openxmlformats.org/drawingml/2006/picture">
+                                            <pic:pic xmlns:pic="http://schemas.openxmlformats.org/drawingml/2006/picture">
+                                              <pic:nvPicPr>
+                                                <pic:cNvPr id="3" name="Graphic 3" descr="Heart"/>
+                                                <pic:cNvPicPr/>
+                                              </pic:nvPicPr>
+                                              <pic:blipFill>
+                                                <a:blip r:embed="rId6">
+                                                  <a:extLst>
+                                                    <a:ext uri="{28A0092B-C50C-407E-A947-70E740481C1C}">
+                                                      <a14:useLocalDpi xmlns:a14="http://schemas.microsoft.com/office/drawing/2010/main" val="0"/>
+                                                    </a:ext>
+                                                    <a:ext uri="{96DAC541-7B7A-43D3-8B79-37D633B846F1}">
+                                                      <asvg:svgBlip xmlns:asvg="http://schemas.microsoft.com/office/drawing/2016/SVG/main" r:embed="rId7"/>
+                                                    </a:ext>
+                                                  </a:extLst>
+                                                </a:blip>
+                                                <a:stretch>
+                                                  <a:fillRect/>
+                                                </a:stretch>
+                                              </pic:blipFill>
+                                              <pic:spPr>
+                                                <a:xfrm>
+                                                  <a:off x="0" y="0"/>
+                                                  <a:ext cx="310290" cy="310290"/>
+                                                </a:xfrm>
+                                                <a:prstGeom prst="rect">
+                                                  <a:avLst/>
+                                                </a:prstGeom>
+                                              </pic:spPr>
+                                            </pic:pic>
+                                          </a:graphicData>
+                                        </a:graphic>
+                                      </wp:inline>
+                                    </w:drawing>
+                                  </w:r>
+                                </w:p>
+                                <w:p>
+                                  <w:pPr>
+                                    <w:jc w:val="center"/>
+                                    <w:rPr>
+                                      <w:rFonts w:ascii="Chalkboard SE" w:hAnsi="Chalkboard SE"/>
+                                      <w:lang w:val="en-US"/>
+                                    </w:rPr>
+                                  </w:pPr>
+                                </w:p>
+                              </w:txbxContent>
+                            </wps:txbx>
+                            <wps:bodyPr rot="0" spcFirstLastPara="0" vertOverflow="overflow" horzOverflow="overflow" vert="horz" wrap="square" lIns="91440" tIns="45720" rIns="91440" bIns="45720" numCol="1" spcCol="0" rtlCol="0" fromWordArt="0" anchor="ctr" anchorCtr="0" forceAA="0" compatLnSpc="1">
+                              <a:prstTxWarp prst="textNoShape">
+                                <a:avLst/>
+                              </a:prstTxWarp>
+                              <a:noAutofit/>
+                            </wps:bodyPr>
+                          </wps:wsp>
+                        </a:graphicData>
+                      </a:graphic>
+                      <wp14:sizeRelH relativeFrom="margin">
+                        <wp14:pctWidth>0</wp14:pctWidth>
+                      </wp14:sizeRelH>
+                      <wp14:sizeRelV relativeFrom="margin">
+                        <wp14:pctHeight>0</wp14:pctHeight>
+                      </wp14:sizeRelV>
+                    </wp:anchor>
+                  </w:drawing>
+                </mc:Choice>
+                <mc:Fallback>
+                  <w:pict>
+                    <v:roundrect w14:anchorId="05E405B8" id="Rounded Rectangle 1" o:spid="_x0000_s1026" style="position:absolute;left:0;text-align:left;margin-left:22.9pt;margin-top:24.9pt;width:316.3pt;height:1in;z-index:251659264;visibility:visible;mso-wrap-style:square;mso-width-percent:0;mso-height-percent:0;mso-wrap-distance-left:9pt;mso-wrap-distance-top:0;mso-wrap-distance-right:9pt;mso-wrap-distance-bottom:0;mso-position-horizontal:absolute;mso-position-horizontal-relative:text;mso-position-vertical:absolute;mso-position-vertical-relative:text;mso-width-percent:0;mso-height-percent:0;mso-width-relative:margin;mso-height-relative:margin;v-text-anchor:middle" arcsize="10923f" o:gfxdata="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" fillcolor="red" strokecolor="black [1600]" strokeweight="1pt">
+                      <v:stroke joinstyle="miter"/>
+                      <v:textbox>
+                        <w:txbxContent>
+                          <w:p>
+                            <w:pPr>
+                              <w:jc w:val="center"/>
+                              <w:rPr>
+                                <w:rFonts w:ascii="Chalkboard SE" w:hAnsi="Chalkboard SE"/>
+                              </w:rPr>
+                            </w:pPr>
+                            <w:r>
+                              <w:rPr>
+                                <w:rFonts w:ascii="Chalkboard SE" w:hAnsi="Chalkboard SE"/>
+                                <w:b/>
+                                <w:bCs/>
+                                <w:i/>
+                                <w:iCs/>
+                              </w:rPr>
+                              <w:t>I will always look at your face and smile at you because that means just how much I love you.</w:t>
+                            </w:r>
+                            <w:r>
+                              <w:rPr>
+                                <w:rFonts w:ascii="Chalkboard SE" w:hAnsi="Chalkboard SE"/>
+                                <w:b/>
+                                <w:bCs/>
+                                <w:i/>
+                                <w:iCs/>
+                              </w:rPr>
+                              <w:t xml:space="preserve"> </w:t>
+                            </w:r>
+                            <w:r>
+                              <w:rPr>
+                                <w:rFonts w:ascii="Chalkboard SE" w:hAnsi="Chalkboard SE"/>
+                                <w:noProof/>
+                              </w:rPr>
+                              <w:drawing>
+                                <wp:inline distT="0" distB="0" distL="0" distR="0" wp14:anchorId="32225981" wp14:editId="2397FD58">
+                                  <wp:extent cx="301558" cy="301558"/>
+                                  <wp:effectExtent l="0" t="0" r="0" b="0"/>
+                                  <wp:docPr id="3" name="Graphic 3" descr="Heart"/>
+                                  <wp:cNvGraphicFramePr>
+                                    <a:graphicFrameLocks xmlns:a="http://schemas.openxmlformats.org/drawingml/2006/main" noChangeAspect="1"/>
+                                  </wp:cNvGraphicFramePr>
+                                  <a:graphic xmlns:a="http://schemas.openxmlformats.org/drawingml/2006/main">
+                                    <a:graphicData uri="http://schemas.openxmlformats.org/drawingml/2006/picture">
+                                      <pic:pic xmlns:pic="http://schemas.openxmlformats.org/drawingml/2006/picture">
+                                        <pic:nvPicPr>
+                                          <pic:cNvPr id="3" name="Graphic 3" descr="Heart"/>
+                                          <pic:cNvPicPr/>
+                                        </pic:nvPicPr>
+                                        <pic:blipFill>
+                                          <a:blip r:embed="rId8">
+                                            <a:extLst>
+                                              <a:ext uri="{28A0092B-C50C-407E-A947-70E740481C1C}">
+                                                <a14:useLocalDpi xmlns:a14="http://schemas.microsoft.com/office/drawing/2010/main" val="0"/>
+                                              </a:ext>
+                                              <a:ext uri="{96DAC541-7B7A-43D3-8B79-37D633B846F1}">
+                                                <asvg:svgBlip xmlns:asvg="http://schemas.microsoft.com/office/drawing/2016/SVG/main" r:embed="rId9"/>
+                                              </a:ext>
+                                            </a:extLst>
+                                          </a:blip>
+                                          <a:stretch>
+                                            <a:fillRect/>
+                                          </a:stretch>
+                                        </pic:blipFill>
+                                        <pic:spPr>
+                                          <a:xfrm>
+                                            <a:off x="0" y="0"/>
+                                            <a:ext cx="310290" cy="310290"/>
+                                          </a:xfrm>
+                                          <a:prstGeom prst="rect">
+                                            <a:avLst/>
+                                          </a:prstGeom>
+                                        </pic:spPr>
+                                      </pic:pic>
+                                    </a:graphicData>
+                                  </a:graphic>
+                                </wp:inline>
+                              </w:drawing>
+                            </w:r>
+                          </w:p>
+                          <w:p>
+                            <w:pPr>
+                              <w:jc w:val="center"/>
+                              <w:rPr>
+                                <w:rFonts w:ascii="Chalkboard SE" w:hAnsi="Chalkboard SE"/>
+                                <w:lang w:val="en-US"/>
+                              </w:rPr>
+                            </w:pPr>
+                          </w:p>
+                        </w:txbxContent>
+                      </v:textbox>
+                    </v:roundrect>
+                  </w:pict>
+                </mc:Fallback>
+              </mc:AlternateContent>
+            </w:r>
+            <w:r>
+              <w:rPr>
+                <w:rFonts w:ascii="Lucida Calligraphy" w:hAnsi="Lucida Calligraphy"/>
+                <w:color w:val="4472C4" w:themeColor="accent1"/>
+                <w:sz w:val="72"/>
+                <w:szCs w:val="72"/>
+                <w14:glow w14:rad="63500">
+                  <w14:schemeClr w14:val="accent1">
+                    <w14:alpha w14:val="60000"/>
+                    <w14:satMod w14:val="175000"/>
+                  </w14:schemeClr>
+                </w14:glow>
+                <w14:shadow w14:blurRad="38100" w14:dist="25400" w14:dir="5400000" w14:sx="100000" w14:sy="100000" w14:kx="0" w14:ky="0" w14:algn="ctr">
+                  <w14:srgbClr w14:val="6E747A">
+                    <w14:alpha w14:val="57000"/>
+                  </w14:srgbClr>
+                </w14:shadow>
+                <w14:textOutline w14:w="0" w14:cap="flat" w14:cmpd="sng" w14:algn="ctr">
+                  <w14:noFill/>
+                  <w14:prstDash w14:val="solid"/>
+                  <w14:round/>
+                </w14:textOutline>
+              </w:rPr>
+              <w:t xml:space="preserve"> </w:t>
+            </w:r>
           </w:p>
         </w:tc>
       </w:tr>
       <w:tr>
         <w:trPr>
-          <w:trHeight w:val="2510"/>
+          <w:trHeight w:val="2259"/>
         </w:trPr>
         <w:tc>
           <w:tcPr>
-            <w:tcW w:w="8363" w:type="dxa"/>
+            <w:tcW w:w="7654" w:type="dxa"/>
           </w:tcPr>
-          <w:p>
-            <w:pPr>
-              <w:ind w:right="-112"/>
-              <w:rPr>
-                <w:sz w:val="21"/>
-                <w:szCs w:val="21"/>
-              </w:rPr>
-            </w:pPr>
-          </w:p>
           <w:p>
             <w:pPr>
               <w:ind w:right="-112"/>
@@ -597,8 +628,8 @@
                 <w:szCs w:val="21"/>
               </w:rPr>
               <w:drawing>
-                <wp:inline distT="0" distB="0" distL="0" distR="0" wp14:anchorId="3255DFCF" wp14:editId="17992322">
-                  <wp:extent cx="1004552" cy="1004552"/>
+                <wp:inline distT="0" distB="0" distL="0" distR="0" wp14:anchorId="787DFD04" wp14:editId="37DFD15E">
+                  <wp:extent cx="1031044" cy="1031044"/>
                   <wp:effectExtent l="0" t="0" r="0" b="0"/>
                   <wp:docPr id="9" name="Picture 9"/>
                   <wp:cNvGraphicFramePr>
@@ -612,7 +643,7 @@
                           <pic:cNvPicPr/>
                         </pic:nvPicPr>
                         <pic:blipFill>
-                          <a:blip r:embed="rId8" cstate="print">
+                          <a:blip r:embed="rId10" cstate="print">
                             <a:extLst>
                               <a:ext uri="{28A0092B-C50C-407E-A947-70E740481C1C}">
                                 <a14:useLocalDpi xmlns:a14="http://schemas.microsoft.com/office/drawing/2010/main" val="0"/>
@@ -644,21 +675,21 @@
               <w:ind w:right="-112"/>
               <w:jc w:val="center"/>
               <w:rPr>
-                <w:sz w:val="21"/>
-                <w:szCs w:val="21"/>
+                <w:sz w:val="18"/>
+                <w:szCs w:val="18"/>
               </w:rPr>
             </w:pPr>
             <w:r>
               <w:rPr>
-                <w:sz w:val="21"/>
-                <w:szCs w:val="21"/>
+                <w:sz w:val="18"/>
+                <w:szCs w:val="18"/>
               </w:rPr>
               <w:t>SCAN THE QR CODE TO OPEN A WEB APP,</w:t>
             </w:r>
           </w:p>
           <w:p>
             <w:pPr>
-              <w:ind w:right="-112"/>
+              <w:ind w:left="-385" w:right="-112"/>
               <w:jc w:val="center"/>
               <w:rPr>
                 <w:sz w:val="21"/>
@@ -667,44 +698,110 @@
             </w:pPr>
             <w:r>
               <w:rPr>
-                <w:sz w:val="21"/>
-                <w:szCs w:val="21"/>
+                <w:sz w:val="18"/>
+                <w:szCs w:val="18"/>
               </w:rPr>
-              <w:t xml:space="preserve">   SCAN THE PHOTOGRAPH ON THE RIGHT THROUGH THE APP TO WATCH THE </w:t>
+              <w:t xml:space="preserve">   SCAN THE PHOTOGRAPH ON THE RIGHT THROUGH THE APP TO WATCH THE VIDEO</w:t>
             </w:r>
             <w:r>
               <w:rPr>
-                <w:sz w:val="21"/>
-                <w:szCs w:val="21"/>
+                <w:sz w:val="18"/>
+                <w:szCs w:val="18"/>
               </w:rPr>
-              <w:t>VIDEO MSG</w:t>
+              <w:t>.</w:t>
             </w:r>
           </w:p>
         </w:tc>
         <w:tc>
           <w:tcPr>
-            <w:tcW w:w="7513" w:type="dxa"/>
-            <w:vMerge/>
+            <w:tcW w:w="7371" w:type="dxa"/>
+            <w:vMerge w:val="restart"/>
           </w:tcPr>
           <w:p>
             <w:pPr>
-              <w:pStyle w:val="ListParagraph"/>
               <w:tabs>
                 <w:tab w:val="left" w:pos="7740"/>
                 <w:tab w:val="left" w:pos="7920"/>
               </w:tabs>
               <w:ind w:right="-809"/>
             </w:pPr>
+            <w:r>
+              <w:rPr>
+                <w:rFonts w:ascii="Lucida Calligraphy" w:hAnsi="Lucida Calligraphy"/>
+                <w:noProof/>
+                <w:color w:val="4472C4" w:themeColor="accent1"/>
+                <w:sz w:val="72"/>
+                <w:szCs w:val="72"/>
+              </w:rPr>
+              <w:drawing>
+                <wp:anchor distT="0" distB="0" distL="114300" distR="114300" simplePos="0" relativeHeight="251661312" behindDoc="1" locked="0" layoutInCell="1" allowOverlap="1" wp14:anchorId="15CE5753" wp14:editId="2BC94106">
+                  <wp:simplePos x="0" y="0"/>
+                  <wp:positionH relativeFrom="column">
+                    <wp:posOffset>-217886</wp:posOffset>
+                  </wp:positionH>
+                  <wp:positionV relativeFrom="paragraph">
+                    <wp:posOffset>-3589087</wp:posOffset>
+                  </wp:positionV>
+                  <wp:extent cx="5009745" cy="5009745"/>
+                  <wp:effectExtent l="0" t="0" r="0" b="0"/>
+                  <wp:wrapNone/>
+                  <wp:docPr id="5" name="Graphic 5"/>
+                  <wp:cNvGraphicFramePr>
+                    <a:graphicFrameLocks xmlns:a="http://schemas.openxmlformats.org/drawingml/2006/main" noChangeAspect="1"/>
+                  </wp:cNvGraphicFramePr>
+                  <a:graphic xmlns:a="http://schemas.openxmlformats.org/drawingml/2006/main">
+                    <a:graphicData uri="http://schemas.openxmlformats.org/drawingml/2006/picture">
+                      <pic:pic xmlns:pic="http://schemas.openxmlformats.org/drawingml/2006/picture">
+                        <pic:nvPicPr>
+                          <pic:cNvPr id="5" name="Graphic 5"/>
+                          <pic:cNvPicPr/>
+                        </pic:nvPicPr>
+                        <pic:blipFill>
+                          <a:blip r:embed="rId11">
+                            <a:extLst>
+                              <a:ext uri="{28A0092B-C50C-407E-A947-70E740481C1C}">
+                                <a14:useLocalDpi xmlns:a14="http://schemas.microsoft.com/office/drawing/2010/main" val="0"/>
+                              </a:ext>
+                              <a:ext uri="{96DAC541-7B7A-43D3-8B79-37D633B846F1}">
+                                <asvg:svgBlip xmlns:asvg="http://schemas.microsoft.com/office/drawing/2016/SVG/main" r:embed="rId12"/>
+                              </a:ext>
+                            </a:extLst>
+                          </a:blip>
+                          <a:stretch>
+                            <a:fillRect/>
+                          </a:stretch>
+                        </pic:blipFill>
+                        <pic:spPr>
+                          <a:xfrm>
+                            <a:off x="0" y="0"/>
+                            <a:ext cx="5009745" cy="5009745"/>
+                          </a:xfrm>
+                          <a:prstGeom prst="rect">
+                            <a:avLst/>
+                          </a:prstGeom>
+                        </pic:spPr>
+                      </pic:pic>
+                    </a:graphicData>
+                  </a:graphic>
+                  <wp14:sizeRelH relativeFrom="page">
+                    <wp14:pctWidth>0</wp14:pctWidth>
+                  </wp14:sizeRelH>
+                  <wp14:sizeRelV relativeFrom="page">
+                    <wp14:pctHeight>0</wp14:pctHeight>
+                  </wp14:sizeRelV>
+                </wp:anchor>
+              </w:drawing>
+            </w:r>
           </w:p>
         </w:tc>
       </w:tr>
       <w:tr>
         <w:trPr>
-          <w:trHeight w:val="197"/>
+          <w:trHeight w:val="531"/>
         </w:trPr>
         <w:tc>
           <w:tcPr>
-            <w:tcW w:w="8363" w:type="dxa"/>
+            <w:tcW w:w="7654" w:type="dxa"/>
           </w:tcPr>
           <w:p>
             <w:pPr>
@@ -712,17 +809,88 @@
                 <w:tab w:val="left" w:pos="7740"/>
                 <w:tab w:val="left" w:pos="7920"/>
               </w:tabs>
-              <w:ind w:right="-112"/>
+              <w:ind w:left="-385" w:right="-112"/>
+              <w:jc w:val="center"/>
               <w:rPr>
+                <w:rFonts w:cstheme="minorHAnsi"/>
+                <w:color w:val="FFFFFF" w:themeColor="background1"/>
                 <w:sz w:val="21"/>
                 <w:szCs w:val="21"/>
               </w:rPr>
             </w:pPr>
+            <w:r>
+              <w:rPr>
+                <w:rFonts w:cstheme="minorHAnsi"/>
+                <w:color w:val="FFFFFF" w:themeColor="background1"/>
+                <w:sz w:val="21"/>
+                <w:szCs w:val="21"/>
+              </w:rPr>
+              <w:t xml:space="preserve">For more information </w:t>
+            </w:r>
+            <w:r>
+              <w:rPr>
+                <w:rFonts w:cstheme="minorHAnsi"/>
+                <w:color w:val="FFFFFF" w:themeColor="background1"/>
+                <w:sz w:val="21"/>
+                <w:szCs w:val="21"/>
+              </w:rPr>
+              <w:t>visit us at</w:t>
+            </w:r>
+          </w:p>
+          <w:p>
+            <w:pPr>
+              <w:tabs>
+                <w:tab w:val="left" w:pos="7740"/>
+                <w:tab w:val="left" w:pos="7920"/>
+              </w:tabs>
+              <w:ind w:left="-385" w:right="-112"/>
+              <w:jc w:val="center"/>
+              <w:rPr>
+                <w:rFonts w:cstheme="minorHAnsi"/>
+                <w:color w:val="FFFFFF" w:themeColor="background1"/>
+                <w:sz w:val="21"/>
+                <w:szCs w:val="21"/>
+              </w:rPr>
+            </w:pPr>
+            <w:hyperlink r:id="rId13" w:history="1">
+              <w:r>
+                <w:rPr>
+                  <w:rStyle w:val="Hyperlink"/>
+                  <w:rFonts w:cstheme="minorHAnsi"/>
+                  <w:color w:val="FFFFFF" w:themeColor="background1"/>
+                  <w:sz w:val="21"/>
+                  <w:szCs w:val="21"/>
+                </w:rPr>
+                <w:t>https://tikateklabs.com/greetAR</w:t>
+              </w:r>
+            </w:hyperlink>
+          </w:p>
+          <w:p>
+            <w:pPr>
+              <w:tabs>
+                <w:tab w:val="left" w:pos="7740"/>
+                <w:tab w:val="left" w:pos="7920"/>
+              </w:tabs>
+              <w:ind w:left="-385" w:right="-112"/>
+              <w:jc w:val="center"/>
+              <w:rPr>
+                <w:sz w:val="13"/>
+                <w:szCs w:val="13"/>
+              </w:rPr>
+            </w:pPr>
+            <w:r>
+              <w:rPr>
+                <w:color w:val="FFFFFF" w:themeColor="background1"/>
+                <w:sz w:val="13"/>
+                <w:szCs w:val="13"/>
+              </w:rPr>
+              <w:t>ab650569-b219-4289-8643-c7a0af90af4a</w:t>
+            </w:r>
           </w:p>
         </w:tc>
         <w:tc>
           <w:tcPr>
-            <w:tcW w:w="7513" w:type="dxa"/>
+            <w:tcW w:w="7371" w:type="dxa"/>
             <w:vMerge/>
           </w:tcPr>
           <w:p>
@@ -779,14 +947,14 @@
         <v:path o:extrusionok="f" gradientshapeok="t" o:connecttype="rect"/>
         <o:lock v:ext="edit" aspectratio="t"/>
       </v:shapetype>
-      <v:shape id="_x0000_i1162" type="#_x0000_t75" style="width:60.85pt;height:43.6pt;visibility:visible;mso-wrap-style:square" o:bullet="t">
+      <v:shape id="_x0000_i1052" type="#_x0000_t75" style="width:60.5pt;height:43.65pt;visibility:visible;mso-wrap-style:square" o:bullet="t">
         <v:imagedata r:id="rId1" o:title=""/>
       </v:shape>
     </w:pict>
   </w:numPicBullet>
   <w:numPicBullet w:numPicBulletId="1">
     <w:pict>
-      <v:shape id="_x0000_i1163" type="#_x0000_t75" style="width:800.1pt;height:567.9pt;visibility:visible;mso-wrap-style:square" o:bullet="t">
+      <v:shape id="_x0000_i1053" type="#_x0000_t75" style="width:799.65pt;height:567.55pt;visibility:visible;mso-wrap-style:square" o:bullet="t">
         <v:imagedata r:id="rId2" o:title=""/>
       </v:shape>
     </w:pict>
@@ -1532,6 +1700,29 @@
       <w:contextualSpacing/>
     </w:pPr>
   </w:style>
+  <w:style w:type="character" w:styleId="Hyperlink">
+    <w:name w:val="Hyperlink"/>
+    <w:basedOn w:val="DefaultParagraphFont"/>
+    <w:uiPriority w:val="99"/>
+    <w:unhideWhenUsed/>
+    <w:rsid w:val="00032A6D"/>
+    <w:rPr>
+      <w:color w:val="0563C1" w:themeColor="hyperlink"/>
+      <w:u w:val="single"/>
+    </w:rPr>
+  </w:style>
+  <w:style w:type="character" w:styleId="UnresolvedMention">
+    <w:name w:val="Unresolved Mention"/>
+    <w:basedOn w:val="DefaultParagraphFont"/>
+    <w:uiPriority w:val="99"/>
+    <w:semiHidden/>
+    <w:unhideWhenUsed/>
+    <w:rsid w:val="00032A6D"/>
+    <w:rPr>
+      <w:color w:val="605E5C"/>
+      <w:shd w:val="clear" w:color="auto" w:fill="E1DFDD"/>
+    </w:rPr>
+  </w:style>
 </w:styles>
 </file>
 
